--- a/Course 2/MODULE 3/PROBLEM 3.docx
+++ b/Course 2/MODULE 3/PROBLEM 3.docx
@@ -4,17 +4,6 @@
   <w:body>
     <w:p>
       <w:pPr>
-        <w:ind w:left="360" w:hanging="360"/>
-        <w:rPr>
-          <w:b/>
-          <w:sz w:val="32"/>
-          <w:szCs w:val="32"/>
-        </w:rPr>
-      </w:pPr>
-    </w:p>
-    <w:p>
-      <w:pPr>
-        <w:ind w:left="360" w:hanging="360"/>
         <w:rPr>
           <w:sz w:val="24"/>
         </w:rPr>
